--- a/src/assets/Sana Yoosuf CV.docx
+++ b/src/assets/Sana Yoosuf CV.docx
@@ -33,28 +33,73 @@
     </w:p>
     <w:p>
       <w:pPr>
+        <w:rPr>
+          <w:rFonts w:asciiTheme="majorBidi" w:hAnsiTheme="majorBidi" w:cstheme="majorBidi"/>
+          <w:b/>
+          <w:sz w:val="32"/>
+          <w:szCs w:val="32"/>
+        </w:rPr>
+      </w:pPr>
+      <w:r>
+        <w:rPr>
+          <w:rFonts w:asciiTheme="majorBidi" w:hAnsiTheme="majorBidi" w:cstheme="majorBidi"/>
+          <w:b/>
+          <w:sz w:val="32"/>
+          <w:szCs w:val="32"/>
+        </w:rPr>
+        <w:t xml:space="preserve">                                         </w:t>
+      </w:r>
+      <w:r>
+        <w:rPr>
+          <w:rFonts w:asciiTheme="majorBidi" w:hAnsiTheme="majorBidi" w:cstheme="majorBidi"/>
+          <w:b/>
+          <w:sz w:val="28"/>
+          <w:szCs w:val="28"/>
+        </w:rPr>
+        <w:t>Software Developer</w:t>
+      </w:r>
+    </w:p>
+    <w:p>
+      <w:pPr>
         <w:jc w:val="center"/>
         <w:rPr>
-          <w:rFonts w:asciiTheme="majorBidi" w:hAnsiTheme="majorBidi" w:cstheme="majorBidi"/>
-          <w:sz w:val="24"/>
-          <w:szCs w:val="24"/>
-        </w:rPr>
-      </w:pPr>
-      <w:r>
-        <w:rPr>
-          <w:rFonts w:asciiTheme="majorBidi" w:hAnsiTheme="majorBidi" w:cstheme="majorBidi"/>
-          <w:sz w:val="24"/>
-          <w:szCs w:val="24"/>
-        </w:rPr>
-        <w:t>Dubai</w:t>
-      </w:r>
-      <w:r>
-        <w:rPr>
-          <w:rFonts w:asciiTheme="majorBidi" w:hAnsiTheme="majorBidi" w:cstheme="majorBidi"/>
-          <w:sz w:val="24"/>
-          <w:szCs w:val="24"/>
-        </w:rPr>
-        <w:t xml:space="preserve"> | (+971) 54 7250925 | </w:t>
+          <w:rStyle w:val="Hyperlink"/>
+          <w:rFonts w:asciiTheme="majorBidi" w:hAnsiTheme="majorBidi" w:cstheme="majorBidi"/>
+          <w:sz w:val="24"/>
+          <w:szCs w:val="24"/>
+        </w:rPr>
+      </w:pPr>
+      <w:r>
+        <w:rPr>
+          <w:rFonts w:asciiTheme="majorBidi" w:hAnsiTheme="majorBidi" w:cstheme="majorBidi"/>
+          <w:sz w:val="24"/>
+          <w:szCs w:val="24"/>
+        </w:rPr>
+        <w:t>Ajman</w:t>
+      </w:r>
+      <w:r>
+        <w:rPr>
+          <w:rFonts w:asciiTheme="majorBidi" w:hAnsiTheme="majorBidi" w:cstheme="majorBidi"/>
+          <w:sz w:val="24"/>
+          <w:szCs w:val="24"/>
+        </w:rPr>
+        <w:t xml:space="preserve"> | (+971) 5</w:t>
+      </w:r>
+      <w:r>
+        <w:rPr>
+          <w:rFonts w:asciiTheme="majorBidi" w:hAnsiTheme="majorBidi" w:cstheme="majorBidi"/>
+          <w:sz w:val="24"/>
+          <w:szCs w:val="24"/>
+        </w:rPr>
+        <w:t>6 4987322</w:t>
+      </w:r>
+      <w:r>
+        <w:rPr>
+          <w:rFonts w:asciiTheme="majorBidi" w:hAnsiTheme="majorBidi" w:cstheme="majorBidi"/>
+          <w:sz w:val="24"/>
+          <w:szCs w:val="24"/>
+        </w:rPr>
+        <w:t xml:space="preserve"> | </w:t>
       </w:r>
       <w:hyperlink r:id="rId6" w:history="1">
         <w:r>
@@ -72,6 +117,49 @@
       <w:pPr>
         <w:jc w:val="center"/>
         <w:rPr>
+          <w:rFonts w:asciiTheme="majorBidi" w:hAnsiTheme="majorBidi" w:cstheme="majorBidi"/>
+          <w:sz w:val="24"/>
+          <w:szCs w:val="24"/>
+          <w:lang w:val="en-US"/>
+        </w:rPr>
+      </w:pPr>
+      <w:r>
+        <w:rPr>
+          <w:rStyle w:val="Hyperlink"/>
+          <w:rFonts w:asciiTheme="majorBidi" w:hAnsiTheme="majorBidi" w:cstheme="majorBidi"/>
+          <w:b/>
+          <w:bCs/>
+          <w:color w:val="auto"/>
+          <w:sz w:val="24"/>
+          <w:szCs w:val="24"/>
+          <w:u w:val="none"/>
+        </w:rPr>
+        <w:t>Portfolio -</w:t>
+      </w:r>
+      <w:r>
+        <w:rPr>
+          <w:rStyle w:val="Hyperlink"/>
+          <w:rFonts w:asciiTheme="majorBidi" w:hAnsiTheme="majorBidi" w:cstheme="majorBidi"/>
+          <w:color w:val="auto"/>
+          <w:sz w:val="24"/>
+          <w:szCs w:val="24"/>
+        </w:rPr>
+        <w:t xml:space="preserve"> </w:t>
+      </w:r>
+      <w:r>
+        <w:rPr>
+          <w:rStyle w:val="Hyperlink"/>
+          <w:rFonts w:asciiTheme="majorBidi" w:hAnsiTheme="majorBidi" w:cstheme="majorBidi"/>
+          <w:sz w:val="24"/>
+          <w:szCs w:val="24"/>
+        </w:rPr>
+        <w:t>https://sanazaier-portfolio.netlify.app</w:t>
+      </w:r>
+    </w:p>
+    <w:p>
+      <w:pPr>
+        <w:jc w:val="center"/>
+        <w:rPr>
           <w:rStyle w:val="Hyperlink"/>
           <w:rFonts w:asciiTheme="majorBidi" w:hAnsiTheme="majorBidi" w:cstheme="majorBidi"/>
           <w:color w:val="auto"/>
@@ -155,7 +243,23 @@
           <w:sz w:val="24"/>
           <w:szCs w:val="24"/>
         </w:rPr>
-        <w:t>A dynamic professional with experience of 2 years in frontend development</w:t>
+        <w:t xml:space="preserve">A dynamic professional with experience of </w:t>
+      </w:r>
+      <w:r>
+        <w:rPr>
+          <w:rFonts w:asciiTheme="majorBidi" w:hAnsiTheme="majorBidi" w:cstheme="majorBidi"/>
+          <w:sz w:val="24"/>
+          <w:szCs w:val="24"/>
+        </w:rPr>
+        <w:t>1+</w:t>
+      </w:r>
+      <w:r>
+        <w:rPr>
+          <w:rFonts w:asciiTheme="majorBidi" w:hAnsiTheme="majorBidi" w:cstheme="majorBidi"/>
+          <w:sz w:val="24"/>
+          <w:szCs w:val="24"/>
+        </w:rPr>
+        <w:t xml:space="preserve"> years in frontend development</w:t>
       </w:r>
     </w:p>
     <w:p>
@@ -222,11 +326,38 @@
       <w:r>
         <w:rPr>
           <w:rFonts w:asciiTheme="majorBidi" w:hAnsiTheme="majorBidi" w:cstheme="majorBidi"/>
-          <w:b/>
-          <w:sz w:val="24"/>
-          <w:szCs w:val="24"/>
-        </w:rPr>
-        <w:t>Good knowledge in JavaScript data flow libraries like redux, react context-api, redux toolkit.</w:t>
+          <w:bCs/>
+          <w:sz w:val="24"/>
+          <w:szCs w:val="24"/>
+        </w:rPr>
+        <w:t>Good knowledge in</w:t>
+      </w:r>
+      <w:r>
+        <w:rPr>
+          <w:rFonts w:asciiTheme="majorBidi" w:hAnsiTheme="majorBidi" w:cstheme="majorBidi"/>
+          <w:b/>
+          <w:sz w:val="24"/>
+          <w:szCs w:val="24"/>
+        </w:rPr>
+        <w:t xml:space="preserve"> JavaScript data flow libraries like redux, react context-</w:t>
+      </w:r>
+      <w:r>
+        <w:rPr>
+          <w:rFonts w:asciiTheme="majorBidi" w:hAnsiTheme="majorBidi" w:cstheme="majorBidi"/>
+          <w:b/>
+          <w:sz w:val="24"/>
+          <w:szCs w:val="24"/>
+        </w:rPr>
+        <w:t>Api</w:t>
+      </w:r>
+      <w:r>
+        <w:rPr>
+          <w:rFonts w:asciiTheme="majorBidi" w:hAnsiTheme="majorBidi" w:cstheme="majorBidi"/>
+          <w:b/>
+          <w:sz w:val="24"/>
+          <w:szCs w:val="24"/>
+        </w:rPr>
+        <w:t>.</w:t>
       </w:r>
     </w:p>
     <w:p>
@@ -293,11 +424,232 @@
       <w:r>
         <w:rPr>
           <w:rFonts w:asciiTheme="majorBidi" w:hAnsiTheme="majorBidi" w:cstheme="majorBidi"/>
-          <w:b/>
-          <w:sz w:val="24"/>
-          <w:szCs w:val="24"/>
-        </w:rPr>
-        <w:t>Extensive Knowledge and experience in HTML5 and CSS3</w:t>
+          <w:bCs/>
+          <w:sz w:val="24"/>
+          <w:szCs w:val="24"/>
+        </w:rPr>
+        <w:t>Extensive Knowledge and experience in</w:t>
+      </w:r>
+      <w:r>
+        <w:rPr>
+          <w:rFonts w:asciiTheme="majorBidi" w:hAnsiTheme="majorBidi" w:cstheme="majorBidi"/>
+          <w:b/>
+          <w:sz w:val="24"/>
+          <w:szCs w:val="24"/>
+        </w:rPr>
+        <w:t xml:space="preserve"> HTML5</w:t>
+      </w:r>
+      <w:r>
+        <w:rPr>
+          <w:rFonts w:asciiTheme="majorBidi" w:hAnsiTheme="majorBidi" w:cstheme="majorBidi"/>
+          <w:b/>
+          <w:sz w:val="24"/>
+          <w:szCs w:val="24"/>
+        </w:rPr>
+        <w:t>,</w:t>
+      </w:r>
+      <w:r>
+        <w:rPr>
+          <w:rFonts w:asciiTheme="majorBidi" w:hAnsiTheme="majorBidi" w:cstheme="majorBidi"/>
+          <w:b/>
+          <w:sz w:val="24"/>
+          <w:szCs w:val="24"/>
+        </w:rPr>
+        <w:t xml:space="preserve"> CSS3</w:t>
+      </w:r>
+      <w:r>
+        <w:rPr>
+          <w:rFonts w:asciiTheme="majorBidi" w:hAnsiTheme="majorBidi" w:cstheme="majorBidi"/>
+          <w:b/>
+          <w:sz w:val="24"/>
+          <w:szCs w:val="24"/>
+        </w:rPr>
+        <w:t xml:space="preserve"> </w:t>
+      </w:r>
+      <w:r>
+        <w:rPr>
+          <w:rFonts w:asciiTheme="majorBidi" w:hAnsiTheme="majorBidi" w:cstheme="majorBidi"/>
+          <w:bCs/>
+          <w:sz w:val="24"/>
+          <w:szCs w:val="24"/>
+        </w:rPr>
+        <w:t>and</w:t>
+      </w:r>
+      <w:r>
+        <w:rPr>
+          <w:rFonts w:asciiTheme="majorBidi" w:hAnsiTheme="majorBidi" w:cstheme="majorBidi"/>
+          <w:b/>
+          <w:sz w:val="24"/>
+          <w:szCs w:val="24"/>
+        </w:rPr>
+        <w:t xml:space="preserve"> Tailwind CSS</w:t>
+      </w:r>
+      <w:r>
+        <w:rPr>
+          <w:rFonts w:asciiTheme="majorBidi" w:hAnsiTheme="majorBidi" w:cstheme="majorBidi"/>
+          <w:b/>
+          <w:sz w:val="24"/>
+          <w:szCs w:val="24"/>
+        </w:rPr>
+        <w:t>.</w:t>
+      </w:r>
+    </w:p>
+    <w:p>
+      <w:pPr>
+        <w:pStyle w:val="ListParagraph"/>
+        <w:numPr>
+          <w:ilvl w:val="0"/>
+          <w:numId w:val="1"/>
+        </w:numPr>
+        <w:spacing w:line="240" w:lineRule="auto"/>
+        <w:rPr>
+          <w:rFonts w:asciiTheme="majorBidi" w:hAnsiTheme="majorBidi" w:cstheme="majorBidi"/>
+          <w:b/>
+          <w:sz w:val="24"/>
+          <w:szCs w:val="24"/>
+        </w:rPr>
+      </w:pPr>
+      <w:r>
+        <w:rPr>
+          <w:rFonts w:asciiTheme="majorBidi" w:hAnsiTheme="majorBidi" w:cstheme="majorBidi"/>
+          <w:bCs/>
+          <w:sz w:val="24"/>
+          <w:szCs w:val="24"/>
+        </w:rPr>
+        <w:t>Experience in using</w:t>
+      </w:r>
+      <w:r>
+        <w:rPr>
+          <w:rFonts w:asciiTheme="majorBidi" w:hAnsiTheme="majorBidi" w:cstheme="majorBidi"/>
+          <w:b/>
+          <w:sz w:val="24"/>
+          <w:szCs w:val="24"/>
+        </w:rPr>
+        <w:t xml:space="preserve"> Storybook </w:t>
+      </w:r>
+      <w:r>
+        <w:rPr>
+          <w:rFonts w:asciiTheme="majorBidi" w:hAnsiTheme="majorBidi" w:cstheme="majorBidi"/>
+          <w:bCs/>
+          <w:sz w:val="24"/>
+          <w:szCs w:val="24"/>
+        </w:rPr>
+        <w:t>as development environment</w:t>
+      </w:r>
+      <w:r>
+        <w:rPr>
+          <w:rFonts w:asciiTheme="majorBidi" w:hAnsiTheme="majorBidi" w:cstheme="majorBidi"/>
+          <w:b/>
+          <w:sz w:val="24"/>
+          <w:szCs w:val="24"/>
+        </w:rPr>
+        <w:t>.</w:t>
+      </w:r>
+    </w:p>
+    <w:p>
+      <w:pPr>
+        <w:pStyle w:val="ListParagraph"/>
+        <w:numPr>
+          <w:ilvl w:val="0"/>
+          <w:numId w:val="1"/>
+        </w:numPr>
+        <w:spacing w:line="240" w:lineRule="auto"/>
+        <w:rPr>
+          <w:rFonts w:asciiTheme="majorBidi" w:hAnsiTheme="majorBidi" w:cstheme="majorBidi"/>
+          <w:b/>
+          <w:sz w:val="24"/>
+          <w:szCs w:val="24"/>
+        </w:rPr>
+      </w:pPr>
+      <w:r>
+        <w:rPr>
+          <w:rFonts w:asciiTheme="majorBidi" w:hAnsiTheme="majorBidi" w:cstheme="majorBidi"/>
+          <w:bCs/>
+          <w:sz w:val="24"/>
+          <w:szCs w:val="24"/>
+        </w:rPr>
+        <w:t xml:space="preserve">Knowledge in </w:t>
+      </w:r>
+      <w:r>
+        <w:rPr>
+          <w:rFonts w:asciiTheme="majorBidi" w:hAnsiTheme="majorBidi" w:cstheme="majorBidi"/>
+          <w:bCs/>
+          <w:sz w:val="24"/>
+          <w:szCs w:val="24"/>
+        </w:rPr>
+        <w:t>p</w:t>
+      </w:r>
+      <w:r>
+        <w:rPr>
+          <w:rFonts w:asciiTheme="majorBidi" w:hAnsiTheme="majorBidi" w:cstheme="majorBidi"/>
+          <w:bCs/>
+          <w:sz w:val="24"/>
+          <w:szCs w:val="24"/>
+        </w:rPr>
+        <w:t xml:space="preserve">roject </w:t>
+      </w:r>
+      <w:r>
+        <w:rPr>
+          <w:rFonts w:asciiTheme="majorBidi" w:hAnsiTheme="majorBidi" w:cstheme="majorBidi"/>
+          <w:bCs/>
+          <w:sz w:val="24"/>
+          <w:szCs w:val="24"/>
+        </w:rPr>
+        <w:t>m</w:t>
+      </w:r>
+      <w:r>
+        <w:rPr>
+          <w:rFonts w:asciiTheme="majorBidi" w:hAnsiTheme="majorBidi" w:cstheme="majorBidi"/>
+          <w:bCs/>
+          <w:sz w:val="24"/>
+          <w:szCs w:val="24"/>
+        </w:rPr>
+        <w:t xml:space="preserve">anagement and </w:t>
+      </w:r>
+      <w:r>
+        <w:rPr>
+          <w:rFonts w:asciiTheme="majorBidi" w:hAnsiTheme="majorBidi" w:cstheme="majorBidi"/>
+          <w:bCs/>
+          <w:sz w:val="24"/>
+          <w:szCs w:val="24"/>
+        </w:rPr>
+        <w:t>t</w:t>
+      </w:r>
+      <w:r>
+        <w:rPr>
+          <w:rFonts w:asciiTheme="majorBidi" w:hAnsiTheme="majorBidi" w:cstheme="majorBidi"/>
+          <w:bCs/>
+          <w:sz w:val="24"/>
+          <w:szCs w:val="24"/>
+        </w:rPr>
+        <w:t xml:space="preserve">racking </w:t>
+      </w:r>
+      <w:r>
+        <w:rPr>
+          <w:rFonts w:asciiTheme="majorBidi" w:hAnsiTheme="majorBidi" w:cstheme="majorBidi"/>
+          <w:bCs/>
+          <w:sz w:val="24"/>
+          <w:szCs w:val="24"/>
+        </w:rPr>
+        <w:t>t</w:t>
+      </w:r>
+      <w:r>
+        <w:rPr>
+          <w:rFonts w:asciiTheme="majorBidi" w:hAnsiTheme="majorBidi" w:cstheme="majorBidi"/>
+          <w:bCs/>
+          <w:sz w:val="24"/>
+          <w:szCs w:val="24"/>
+        </w:rPr>
+        <w:t>ool</w:t>
+      </w:r>
+      <w:r>
+        <w:rPr>
+          <w:rFonts w:asciiTheme="majorBidi" w:hAnsiTheme="majorBidi" w:cstheme="majorBidi"/>
+          <w:b/>
+          <w:sz w:val="24"/>
+          <w:szCs w:val="24"/>
+        </w:rPr>
+        <w:t xml:space="preserve"> Jira.</w:t>
       </w:r>
     </w:p>
     <w:p>
@@ -349,7 +701,15 @@
           <w:sz w:val="24"/>
           <w:szCs w:val="24"/>
         </w:rPr>
-        <w:t>Quick learner, highly passionate about new technologies, and a continues learner.</w:t>
+        <w:t>Quick learner, highly passionate about new technologies, and a continues learner</w:t>
+      </w:r>
+      <w:r>
+        <w:rPr>
+          <w:rFonts w:asciiTheme="majorBidi" w:hAnsiTheme="majorBidi" w:cstheme="majorBidi"/>
+          <w:sz w:val="24"/>
+          <w:szCs w:val="24"/>
+        </w:rPr>
+        <w:t>.</w:t>
       </w:r>
     </w:p>
     <w:bookmarkEnd w:id="0"/>
@@ -380,7 +740,7 @@
           <w:szCs w:val="24"/>
           <w:u w:val="none"/>
         </w:rPr>
-        <w:t xml:space="preserve">ORGANIZATIOPNAL EXPERINCE </w:t>
+        <w:t xml:space="preserve">ORGANIZATIONAL EXPERINCE </w:t>
       </w:r>
     </w:p>
     <w:p>
@@ -459,7 +819,73 @@
           <w:szCs w:val="24"/>
           <w:u w:val="none"/>
         </w:rPr>
-        <w:t xml:space="preserve"> Jan 2020 – Jan 2022</w:t>
+        <w:t>March</w:t>
+      </w:r>
+      <w:r>
+        <w:rPr>
+          <w:rStyle w:val="Hyperlink"/>
+          <w:rFonts w:asciiTheme="majorBidi" w:hAnsiTheme="majorBidi" w:cstheme="majorBidi"/>
+          <w:color w:val="auto"/>
+          <w:sz w:val="24"/>
+          <w:szCs w:val="24"/>
+          <w:u w:val="none"/>
+        </w:rPr>
+        <w:t xml:space="preserve"> 20</w:t>
+      </w:r>
+      <w:r>
+        <w:rPr>
+          <w:rStyle w:val="Hyperlink"/>
+          <w:rFonts w:asciiTheme="majorBidi" w:hAnsiTheme="majorBidi" w:cstheme="majorBidi"/>
+          <w:color w:val="auto"/>
+          <w:sz w:val="24"/>
+          <w:szCs w:val="24"/>
+          <w:u w:val="none"/>
+        </w:rPr>
+        <w:t>22</w:t>
+      </w:r>
+      <w:r>
+        <w:rPr>
+          <w:rStyle w:val="Hyperlink"/>
+          <w:rFonts w:asciiTheme="majorBidi" w:hAnsiTheme="majorBidi" w:cstheme="majorBidi"/>
+          <w:color w:val="auto"/>
+          <w:sz w:val="24"/>
+          <w:szCs w:val="24"/>
+          <w:u w:val="none"/>
+        </w:rPr>
+        <w:t xml:space="preserve"> – J</w:t>
+      </w:r>
+      <w:r>
+        <w:rPr>
+          <w:rStyle w:val="Hyperlink"/>
+          <w:rFonts w:asciiTheme="majorBidi" w:hAnsiTheme="majorBidi" w:cstheme="majorBidi"/>
+          <w:color w:val="auto"/>
+          <w:sz w:val="24"/>
+          <w:szCs w:val="24"/>
+          <w:u w:val="none"/>
+        </w:rPr>
+        <w:t>uly</w:t>
+      </w:r>
+      <w:r>
+        <w:rPr>
+          <w:rStyle w:val="Hyperlink"/>
+          <w:rFonts w:asciiTheme="majorBidi" w:hAnsiTheme="majorBidi" w:cstheme="majorBidi"/>
+          <w:color w:val="auto"/>
+          <w:sz w:val="24"/>
+          <w:szCs w:val="24"/>
+          <w:u w:val="none"/>
+        </w:rPr>
+        <w:t xml:space="preserve"> 202</w:t>
+      </w:r>
+      <w:r>
+        <w:rPr>
+          <w:rStyle w:val="Hyperlink"/>
+          <w:rFonts w:asciiTheme="majorBidi" w:hAnsiTheme="majorBidi" w:cstheme="majorBidi"/>
+          <w:color w:val="auto"/>
+          <w:sz w:val="24"/>
+          <w:szCs w:val="24"/>
+          <w:u w:val="none"/>
+        </w:rPr>
+        <w:t>3</w:t>
       </w:r>
     </w:p>
     <w:p>
@@ -475,6 +901,7 @@
           <w:u w:val="none"/>
         </w:rPr>
       </w:pPr>
+      <w:proofErr w:type="spellStart"/>
       <w:r>
         <w:rPr>
           <w:rStyle w:val="Hyperlink"/>
@@ -486,11 +913,10 @@
           <w:szCs w:val="24"/>
           <w:u w:val="none"/>
         </w:rPr>
-        <w:t>RadixHR, Cochin</w:t>
-      </w:r>
-    </w:p>
-    <w:p>
-      <w:pPr>
+        <w:t>RadixHR</w:t>
+      </w:r>
+      <w:proofErr w:type="spellEnd"/>
+      <w:r>
         <w:rPr>
           <w:rStyle w:val="Hyperlink"/>
           <w:rFonts w:asciiTheme="majorBidi" w:hAnsiTheme="majorBidi" w:cstheme="majorBidi"/>
@@ -501,6 +927,252 @@
           <w:szCs w:val="24"/>
           <w:u w:val="none"/>
         </w:rPr>
+        <w:t>, Cochin</w:t>
+      </w:r>
+      <w:r>
+        <w:rPr>
+          <w:rStyle w:val="Hyperlink"/>
+          <w:rFonts w:asciiTheme="majorBidi" w:hAnsiTheme="majorBidi" w:cstheme="majorBidi"/>
+          <w:i/>
+          <w:iCs/>
+          <w:color w:val="auto"/>
+          <w:sz w:val="24"/>
+          <w:szCs w:val="24"/>
+          <w:u w:val="none"/>
+        </w:rPr>
+        <w:t xml:space="preserve"> as Front-end Developer</w:t>
+      </w:r>
+    </w:p>
+    <w:p>
+      <w:pPr>
+        <w:rPr>
+          <w:rStyle w:val="Hyperlink"/>
+          <w:rFonts w:asciiTheme="majorBidi" w:hAnsiTheme="majorBidi" w:cstheme="majorBidi"/>
+          <w:b/>
+          <w:bCs/>
+          <w:i/>
+          <w:iCs/>
+          <w:color w:val="auto"/>
+          <w:sz w:val="28"/>
+          <w:szCs w:val="28"/>
+          <w:u w:val="none"/>
+        </w:rPr>
+      </w:pPr>
+      <w:r>
+        <w:rPr>
+          <w:rFonts w:asciiTheme="majorBidi" w:hAnsiTheme="majorBidi" w:cstheme="majorBidi"/>
+          <w:b/>
+          <w:bCs/>
+          <w:sz w:val="24"/>
+          <w:szCs w:val="24"/>
+        </w:rPr>
+        <w:t xml:space="preserve">ReactJS </w:t>
+      </w:r>
+      <w:r>
+        <w:rPr>
+          <w:rFonts w:asciiTheme="majorBidi" w:hAnsiTheme="majorBidi" w:cstheme="majorBidi"/>
+          <w:b/>
+          <w:bCs/>
+          <w:sz w:val="24"/>
+          <w:szCs w:val="24"/>
+        </w:rPr>
+        <w:t>Developer (</w:t>
+      </w:r>
+      <w:r>
+        <w:rPr>
+          <w:rFonts w:asciiTheme="majorBidi" w:hAnsiTheme="majorBidi" w:cstheme="majorBidi"/>
+          <w:b/>
+          <w:bCs/>
+          <w:sz w:val="24"/>
+          <w:szCs w:val="24"/>
+        </w:rPr>
+        <w:t>6</w:t>
+      </w:r>
+      <w:r>
+        <w:rPr>
+          <w:rFonts w:asciiTheme="majorBidi" w:hAnsiTheme="majorBidi" w:cstheme="majorBidi"/>
+          <w:b/>
+          <w:bCs/>
+          <w:sz w:val="24"/>
+          <w:szCs w:val="24"/>
+        </w:rPr>
+        <w:t xml:space="preserve"> Month Internship)</w:t>
+      </w:r>
+      <w:r>
+        <w:rPr>
+          <w:rFonts w:asciiTheme="majorBidi" w:hAnsiTheme="majorBidi" w:cstheme="majorBidi"/>
+          <w:b/>
+          <w:bCs/>
+          <w:sz w:val="24"/>
+          <w:szCs w:val="24"/>
+        </w:rPr>
+        <w:tab/>
+      </w:r>
+      <w:r>
+        <w:rPr>
+          <w:rFonts w:asciiTheme="majorBidi" w:hAnsiTheme="majorBidi" w:cstheme="majorBidi"/>
+          <w:b/>
+          <w:bCs/>
+          <w:sz w:val="24"/>
+          <w:szCs w:val="24"/>
+        </w:rPr>
+        <w:tab/>
+      </w:r>
+      <w:r>
+        <w:rPr>
+          <w:rFonts w:asciiTheme="majorBidi" w:hAnsiTheme="majorBidi" w:cstheme="majorBidi"/>
+          <w:b/>
+          <w:bCs/>
+          <w:sz w:val="24"/>
+          <w:szCs w:val="24"/>
+        </w:rPr>
+        <w:tab/>
+      </w:r>
+      <w:r>
+        <w:rPr>
+          <w:rFonts w:asciiTheme="majorBidi" w:hAnsiTheme="majorBidi" w:cstheme="majorBidi"/>
+          <w:b/>
+          <w:bCs/>
+          <w:sz w:val="24"/>
+          <w:szCs w:val="24"/>
+        </w:rPr>
+        <w:t xml:space="preserve">          </w:t>
+      </w:r>
+      <w:r>
+        <w:rPr>
+          <w:rFonts w:asciiTheme="majorBidi" w:hAnsiTheme="majorBidi" w:cstheme="majorBidi"/>
+          <w:b/>
+          <w:bCs/>
+          <w:sz w:val="24"/>
+          <w:szCs w:val="24"/>
+        </w:rPr>
+        <w:t xml:space="preserve"> </w:t>
+      </w:r>
+      <w:r>
+        <w:rPr>
+          <w:rFonts w:asciiTheme="majorBidi" w:hAnsiTheme="majorBidi" w:cstheme="majorBidi"/>
+          <w:b/>
+          <w:bCs/>
+          <w:sz w:val="24"/>
+          <w:szCs w:val="24"/>
+        </w:rPr>
+        <w:t xml:space="preserve"> </w:t>
+      </w:r>
+      <w:r>
+        <w:rPr>
+          <w:rFonts w:asciiTheme="majorBidi" w:hAnsiTheme="majorBidi" w:cstheme="majorBidi"/>
+          <w:b/>
+          <w:bCs/>
+          <w:sz w:val="24"/>
+          <w:szCs w:val="24"/>
+        </w:rPr>
+        <w:t xml:space="preserve"> </w:t>
+      </w:r>
+      <w:r>
+        <w:rPr>
+          <w:rFonts w:asciiTheme="majorBidi" w:hAnsiTheme="majorBidi" w:cstheme="majorBidi"/>
+          <w:sz w:val="24"/>
+          <w:szCs w:val="24"/>
+        </w:rPr>
+        <w:t xml:space="preserve">July </w:t>
+      </w:r>
+      <w:r>
+        <w:rPr>
+          <w:rFonts w:asciiTheme="majorBidi" w:hAnsiTheme="majorBidi" w:cstheme="majorBidi"/>
+          <w:sz w:val="24"/>
+          <w:szCs w:val="24"/>
+        </w:rPr>
+        <w:t>202</w:t>
+      </w:r>
+      <w:r>
+        <w:rPr>
+          <w:rFonts w:asciiTheme="majorBidi" w:hAnsiTheme="majorBidi" w:cstheme="majorBidi"/>
+          <w:sz w:val="24"/>
+          <w:szCs w:val="24"/>
+        </w:rPr>
+        <w:t>1</w:t>
+      </w:r>
+      <w:r>
+        <w:rPr>
+          <w:rFonts w:asciiTheme="majorBidi" w:hAnsiTheme="majorBidi" w:cstheme="majorBidi"/>
+          <w:sz w:val="24"/>
+          <w:szCs w:val="24"/>
+        </w:rPr>
+        <w:t xml:space="preserve"> – </w:t>
+      </w:r>
+      <w:r>
+        <w:rPr>
+          <w:rFonts w:asciiTheme="majorBidi" w:hAnsiTheme="majorBidi" w:cstheme="majorBidi"/>
+          <w:sz w:val="24"/>
+          <w:szCs w:val="24"/>
+        </w:rPr>
+        <w:t>January</w:t>
+      </w:r>
+      <w:r>
+        <w:rPr>
+          <w:rFonts w:asciiTheme="majorBidi" w:hAnsiTheme="majorBidi" w:cstheme="majorBidi"/>
+          <w:sz w:val="24"/>
+          <w:szCs w:val="24"/>
+        </w:rPr>
+        <w:t>202</w:t>
+      </w:r>
+      <w:r>
+        <w:rPr>
+          <w:rFonts w:asciiTheme="majorBidi" w:hAnsiTheme="majorBidi" w:cstheme="majorBidi"/>
+          <w:sz w:val="24"/>
+          <w:szCs w:val="24"/>
+        </w:rPr>
+        <w:t>2</w:t>
+      </w:r>
+    </w:p>
+    <w:p>
+      <w:pPr>
+        <w:rPr>
+          <w:rStyle w:val="Hyperlink"/>
+          <w:rFonts w:asciiTheme="majorBidi" w:hAnsiTheme="majorBidi" w:cstheme="majorBidi"/>
+          <w:i/>
+          <w:iCs/>
+          <w:color w:val="auto"/>
+          <w:sz w:val="24"/>
+          <w:szCs w:val="24"/>
+          <w:u w:val="none"/>
+        </w:rPr>
+      </w:pPr>
+      <w:proofErr w:type="spellStart"/>
+      <w:r>
+        <w:rPr>
+          <w:rFonts w:asciiTheme="majorBidi" w:hAnsiTheme="majorBidi" w:cstheme="majorBidi"/>
+          <w:i/>
+          <w:iCs/>
+          <w:sz w:val="24"/>
+          <w:szCs w:val="24"/>
+        </w:rPr>
+        <w:t>Aietrich</w:t>
+      </w:r>
+      <w:proofErr w:type="spellEnd"/>
+      <w:r>
+        <w:rPr>
+          <w:rFonts w:asciiTheme="majorBidi" w:hAnsiTheme="majorBidi" w:cstheme="majorBidi"/>
+          <w:i/>
+          <w:iCs/>
+          <w:sz w:val="24"/>
+          <w:szCs w:val="24"/>
+        </w:rPr>
+        <w:t xml:space="preserve"> Technologies, Kerala</w:t>
+      </w:r>
+    </w:p>
+    <w:p>
+      <w:pPr>
+        <w:rPr>
+          <w:rStyle w:val="Hyperlink"/>
+          <w:rFonts w:asciiTheme="majorBidi" w:hAnsiTheme="majorBidi" w:cstheme="majorBidi"/>
+          <w:i/>
+          <w:iCs/>
+          <w:color w:val="auto"/>
+          <w:sz w:val="24"/>
+          <w:szCs w:val="24"/>
+          <w:u w:val="none"/>
+        </w:rPr>
       </w:pPr>
     </w:p>
     <w:p>
@@ -607,12 +1279,71 @@
         <w:tab/>
         <w:t>: JavaScript</w:t>
       </w:r>
+      <w:r>
+        <w:rPr>
+          <w:rFonts w:asciiTheme="majorBidi" w:hAnsiTheme="majorBidi" w:cstheme="majorBidi"/>
+          <w:sz w:val="24"/>
+          <w:szCs w:val="24"/>
+        </w:rPr>
+        <w:t>, TypeScript</w:t>
+      </w:r>
     </w:p>
     <w:p>
       <w:pPr>
         <w:jc w:val="both"/>
         <w:rPr>
           <w:rFonts w:asciiTheme="majorBidi" w:hAnsiTheme="majorBidi" w:cstheme="majorBidi"/>
+          <w:sz w:val="28"/>
+          <w:szCs w:val="28"/>
+        </w:rPr>
+      </w:pPr>
+      <w:r>
+        <w:rPr>
+          <w:rFonts w:asciiTheme="majorBidi" w:hAnsiTheme="majorBidi" w:cstheme="majorBidi"/>
+          <w:sz w:val="24"/>
+          <w:szCs w:val="24"/>
+        </w:rPr>
+        <w:t xml:space="preserve">      </w:t>
+      </w:r>
+      <w:r>
+        <w:rPr>
+          <w:rFonts w:asciiTheme="majorBidi" w:hAnsiTheme="majorBidi" w:cstheme="majorBidi"/>
+          <w:sz w:val="24"/>
+          <w:szCs w:val="24"/>
+        </w:rPr>
+        <w:t>Operating Systems</w:t>
+      </w:r>
+      <w:r>
+        <w:rPr>
+          <w:rFonts w:asciiTheme="majorBidi" w:hAnsiTheme="majorBidi" w:cstheme="majorBidi"/>
+          <w:sz w:val="24"/>
+          <w:szCs w:val="24"/>
+        </w:rPr>
+        <w:tab/>
+      </w:r>
+      <w:r>
+        <w:rPr>
+          <w:rFonts w:asciiTheme="majorBidi" w:hAnsiTheme="majorBidi" w:cstheme="majorBidi"/>
+          <w:sz w:val="24"/>
+          <w:szCs w:val="24"/>
+        </w:rPr>
+        <w:tab/>
+      </w:r>
+      <w:r>
+        <w:rPr>
+          <w:rFonts w:asciiTheme="majorBidi" w:hAnsiTheme="majorBidi" w:cstheme="majorBidi"/>
+          <w:sz w:val="24"/>
+          <w:szCs w:val="24"/>
+        </w:rPr>
+        <w:tab/>
+        <w:t>: Windows 7/ 8/10, Linux</w:t>
+      </w:r>
+    </w:p>
+    <w:p>
+      <w:pPr>
+        <w:jc w:val="both"/>
+        <w:rPr>
+          <w:rFonts w:asciiTheme="majorBidi" w:hAnsiTheme="majorBidi" w:cstheme="majorBidi"/>
           <w:sz w:val="24"/>
           <w:szCs w:val="24"/>
         </w:rPr>
@@ -648,7 +1379,7 @@
           <w:szCs w:val="24"/>
         </w:rPr>
         <w:tab/>
-        <w:t>: ReactJS, Redux</w:t>
+        <w:t>: ReactJS</w:t>
       </w:r>
     </w:p>
     <w:p>
@@ -703,6 +1434,89 @@
           <w:szCs w:val="24"/>
         </w:rPr>
       </w:pPr>
+      <w:r>
+        <w:rPr>
+          <w:rFonts w:asciiTheme="majorBidi" w:hAnsiTheme="majorBidi" w:cstheme="majorBidi"/>
+          <w:sz w:val="24"/>
+          <w:szCs w:val="24"/>
+        </w:rPr>
+        <w:t xml:space="preserve">      </w:t>
+      </w:r>
+      <w:r>
+        <w:rPr>
+          <w:rFonts w:asciiTheme="majorBidi" w:hAnsiTheme="majorBidi" w:cstheme="majorBidi"/>
+          <w:sz w:val="24"/>
+          <w:szCs w:val="24"/>
+        </w:rPr>
+        <w:t>UI frameworks</w:t>
+      </w:r>
+      <w:r>
+        <w:rPr>
+          <w:rFonts w:asciiTheme="majorBidi" w:hAnsiTheme="majorBidi" w:cstheme="majorBidi"/>
+          <w:sz w:val="24"/>
+          <w:szCs w:val="24"/>
+        </w:rPr>
+        <w:tab/>
+      </w:r>
+      <w:r>
+        <w:rPr>
+          <w:rFonts w:asciiTheme="majorBidi" w:hAnsiTheme="majorBidi" w:cstheme="majorBidi"/>
+          <w:sz w:val="24"/>
+          <w:szCs w:val="24"/>
+        </w:rPr>
+        <w:tab/>
+      </w:r>
+      <w:r>
+        <w:rPr>
+          <w:rFonts w:asciiTheme="majorBidi" w:hAnsiTheme="majorBidi" w:cstheme="majorBidi"/>
+          <w:sz w:val="24"/>
+          <w:szCs w:val="24"/>
+        </w:rPr>
+        <w:tab/>
+      </w:r>
+      <w:r>
+        <w:rPr>
+          <w:rFonts w:asciiTheme="majorBidi" w:hAnsiTheme="majorBidi" w:cstheme="majorBidi"/>
+          <w:sz w:val="24"/>
+          <w:szCs w:val="24"/>
+        </w:rPr>
+        <w:tab/>
+        <w:t>: CSS, Tailwind CSS, Material UI</w:t>
+      </w:r>
+      <w:r>
+        <w:rPr>
+          <w:rFonts w:asciiTheme="majorBidi" w:hAnsiTheme="majorBidi" w:cstheme="majorBidi"/>
+          <w:sz w:val="24"/>
+          <w:szCs w:val="24"/>
+        </w:rPr>
+        <w:tab/>
+      </w:r>
+    </w:p>
+    <w:p>
+      <w:pPr>
+        <w:jc w:val="both"/>
+        <w:rPr>
+          <w:rFonts w:asciiTheme="majorBidi" w:hAnsiTheme="majorBidi" w:cstheme="majorBidi"/>
+          <w:sz w:val="24"/>
+          <w:szCs w:val="24"/>
+        </w:rPr>
+      </w:pPr>
+      <w:r>
+        <w:rPr>
+          <w:rFonts w:asciiTheme="majorBidi" w:hAnsiTheme="majorBidi" w:cstheme="majorBidi"/>
+          <w:sz w:val="24"/>
+          <w:szCs w:val="24"/>
+        </w:rPr>
+        <w:t xml:space="preserve">      </w:t>
+      </w:r>
+      <w:r>
+        <w:rPr>
+          <w:rFonts w:asciiTheme="majorBidi" w:hAnsiTheme="majorBidi" w:cstheme="majorBidi"/>
+          <w:sz w:val="24"/>
+          <w:szCs w:val="24"/>
+        </w:rPr>
+        <w:tab/>
+      </w:r>
     </w:p>
     <w:p>
       <w:pPr>
@@ -781,7 +1595,15 @@
           <w:sz w:val="24"/>
           <w:szCs w:val="24"/>
         </w:rPr>
-        <w:t>May 2016</w:t>
+        <w:t xml:space="preserve">2013 - </w:t>
+      </w:r>
+      <w:r>
+        <w:rPr>
+          <w:rFonts w:asciiTheme="majorBidi" w:hAnsiTheme="majorBidi" w:cstheme="majorBidi"/>
+          <w:sz w:val="24"/>
+          <w:szCs w:val="24"/>
+        </w:rPr>
+        <w:t>2016</w:t>
       </w:r>
     </w:p>
     <w:p>
@@ -797,6 +1619,7 @@
           <w:szCs w:val="24"/>
         </w:rPr>
       </w:pPr>
+      <w:proofErr w:type="spellStart"/>
       <w:r>
         <w:rPr>
           <w:rFonts w:asciiTheme="majorBidi" w:hAnsiTheme="majorBidi" w:cstheme="majorBidi"/>
@@ -805,7 +1628,18 @@
           <w:sz w:val="24"/>
           <w:szCs w:val="24"/>
         </w:rPr>
-        <w:t>Bharathiyar University</w:t>
+        <w:t>Bharathiyar</w:t>
+      </w:r>
+      <w:proofErr w:type="spellEnd"/>
+      <w:r>
+        <w:rPr>
+          <w:rFonts w:asciiTheme="majorBidi" w:hAnsiTheme="majorBidi" w:cstheme="majorBidi"/>
+          <w:i/>
+          <w:iCs/>
+          <w:sz w:val="24"/>
+          <w:szCs w:val="24"/>
+        </w:rPr>
+        <w:t xml:space="preserve"> University</w:t>
       </w:r>
     </w:p>
     <w:p>
@@ -845,7 +1679,23 @@
           <w:sz w:val="24"/>
           <w:szCs w:val="24"/>
         </w:rPr>
-        <w:t>May2016</w:t>
+        <w:t xml:space="preserve">2016 - </w:t>
+      </w:r>
+      <w:r>
+        <w:rPr>
+          <w:rFonts w:asciiTheme="majorBidi" w:hAnsiTheme="majorBidi" w:cstheme="majorBidi"/>
+          <w:sz w:val="24"/>
+          <w:szCs w:val="24"/>
+        </w:rPr>
+        <w:t>201</w:t>
+      </w:r>
+      <w:r>
+        <w:rPr>
+          <w:rFonts w:asciiTheme="majorBidi" w:hAnsiTheme="majorBidi" w:cstheme="majorBidi"/>
+          <w:sz w:val="24"/>
+          <w:szCs w:val="24"/>
+        </w:rPr>
+        <w:t>7</w:t>
       </w:r>
     </w:p>
     <w:p>
@@ -869,38 +1719,148 @@
         </w:rPr>
         <w:t>National University of Advanced Legal Studies</w:t>
       </w:r>
-    </w:p>
-    <w:p>
-      <w:pPr>
-        <w:rPr>
-          <w:rStyle w:val="Hyperlink"/>
-          <w:rFonts w:asciiTheme="majorBidi" w:hAnsiTheme="majorBidi" w:cstheme="majorBidi"/>
-          <w:sz w:val="24"/>
-          <w:szCs w:val="24"/>
-        </w:rPr>
-      </w:pPr>
     </w:p>
     <w:p>
       <w:pPr>
         <w:pBdr>
           <w:bottom w:val="single" w:sz="12" w:space="1" w:color="auto"/>
         </w:pBdr>
-        <w:rPr>
-          <w:rFonts w:asciiTheme="majorBidi" w:hAnsiTheme="majorBidi" w:cstheme="majorBidi"/>
-          <w:b/>
-          <w:bCs/>
-          <w:sz w:val="24"/>
-          <w:szCs w:val="24"/>
-        </w:rPr>
-      </w:pPr>
-      <w:r>
-        <w:rPr>
-          <w:rFonts w:asciiTheme="majorBidi" w:hAnsiTheme="majorBidi" w:cstheme="majorBidi"/>
-          <w:b/>
-          <w:bCs/>
-          <w:sz w:val="24"/>
-          <w:szCs w:val="24"/>
-        </w:rPr>
+        <w:jc w:val="both"/>
+        <w:rPr>
+          <w:rFonts w:asciiTheme="majorBidi" w:hAnsiTheme="majorBidi" w:cstheme="majorBidi"/>
+          <w:b/>
+          <w:bCs/>
+          <w:sz w:val="24"/>
+          <w:szCs w:val="24"/>
+        </w:rPr>
+      </w:pPr>
+      <w:r>
+        <w:rPr>
+          <w:rFonts w:asciiTheme="majorBidi" w:hAnsiTheme="majorBidi" w:cstheme="majorBidi"/>
+          <w:b/>
+          <w:bCs/>
+          <w:sz w:val="24"/>
+          <w:szCs w:val="24"/>
+        </w:rPr>
+        <w:t>CERTIFICATIONS</w:t>
+      </w:r>
+    </w:p>
+    <w:p>
+      <w:pPr>
+        <w:ind w:right="95"/>
+        <w:jc w:val="both"/>
+        <w:rPr>
+          <w:rStyle w:val="Hyperlink"/>
+          <w:rFonts w:ascii="Arial" w:hAnsi="Arial" w:cs="Arial"/>
+          <w:color w:val="auto"/>
+          <w:u w:val="none"/>
+        </w:rPr>
+      </w:pPr>
+      <w:r>
+        <w:rPr>
+          <w:rFonts w:asciiTheme="majorBidi" w:hAnsiTheme="majorBidi" w:cstheme="majorBidi"/>
+          <w:b/>
+          <w:bCs/>
+          <w:sz w:val="24"/>
+          <w:szCs w:val="24"/>
+        </w:rPr>
+        <w:t>CEH &amp; RHCSA</w:t>
+      </w:r>
+      <w:r>
+        <w:rPr>
+          <w:rFonts w:ascii="Arial" w:hAnsi="Arial" w:cs="Arial"/>
+          <w:sz w:val="24"/>
+          <w:szCs w:val="24"/>
+        </w:rPr>
+        <w:t xml:space="preserve"> </w:t>
+      </w:r>
+      <w:r>
+        <w:rPr>
+          <w:rFonts w:ascii="Arial" w:hAnsi="Arial" w:cs="Arial"/>
+        </w:rPr>
+        <w:tab/>
+      </w:r>
+      <w:r>
+        <w:rPr>
+          <w:rFonts w:ascii="Arial" w:hAnsi="Arial" w:cs="Arial"/>
+        </w:rPr>
+        <w:tab/>
+      </w:r>
+      <w:r>
+        <w:rPr>
+          <w:rFonts w:ascii="Arial" w:hAnsi="Arial" w:cs="Arial"/>
+        </w:rPr>
+        <w:tab/>
+      </w:r>
+      <w:r>
+        <w:rPr>
+          <w:rFonts w:ascii="Arial" w:hAnsi="Arial" w:cs="Arial"/>
+        </w:rPr>
+        <w:tab/>
+        <w:t xml:space="preserve">      </w:t>
+      </w:r>
+      <w:r>
+        <w:rPr>
+          <w:rFonts w:ascii="Arial" w:hAnsi="Arial" w:cs="Arial"/>
+        </w:rPr>
+        <w:tab/>
+      </w:r>
+      <w:r>
+        <w:rPr>
+          <w:rFonts w:ascii="Arial" w:hAnsi="Arial" w:cs="Arial"/>
+        </w:rPr>
+        <w:tab/>
+      </w:r>
+      <w:r>
+        <w:rPr>
+          <w:rFonts w:ascii="Arial" w:hAnsi="Arial" w:cs="Arial"/>
+        </w:rPr>
+        <w:tab/>
+      </w:r>
+      <w:r>
+        <w:rPr>
+          <w:rFonts w:ascii="Arial" w:hAnsi="Arial" w:cs="Arial"/>
+        </w:rPr>
+        <w:tab/>
+      </w:r>
+      <w:r>
+        <w:rPr>
+          <w:rFonts w:ascii="Arial" w:hAnsi="Arial" w:cs="Arial"/>
+        </w:rPr>
+        <w:tab/>
+        <w:t xml:space="preserve">        </w:t>
+      </w:r>
+      <w:r>
+        <w:rPr>
+          <w:rFonts w:asciiTheme="majorBidi" w:hAnsiTheme="majorBidi" w:cstheme="majorBidi"/>
+          <w:sz w:val="24"/>
+          <w:szCs w:val="24"/>
+        </w:rPr>
+        <w:t>2018</w:t>
+      </w:r>
+    </w:p>
+    <w:p>
+      <w:pPr>
+        <w:pBdr>
+          <w:bottom w:val="single" w:sz="12" w:space="1" w:color="auto"/>
+        </w:pBdr>
+        <w:rPr>
+          <w:rFonts w:asciiTheme="majorBidi" w:hAnsiTheme="majorBidi" w:cstheme="majorBidi"/>
+          <w:b/>
+          <w:bCs/>
+          <w:sz w:val="24"/>
+          <w:szCs w:val="24"/>
+        </w:rPr>
+      </w:pPr>
+      <w:r>
+        <w:rPr>
+          <w:rFonts w:asciiTheme="majorBidi" w:hAnsiTheme="majorBidi" w:cstheme="majorBidi"/>
+          <w:b/>
+          <w:bCs/>
+          <w:sz w:val="24"/>
+          <w:szCs w:val="24"/>
+        </w:rPr>
+        <w:lastRenderedPageBreak/>
         <w:t>PROJECTS</w:t>
       </w:r>
     </w:p>
@@ -935,7 +1895,7 @@
           <w:sz w:val="24"/>
           <w:szCs w:val="24"/>
         </w:rPr>
-        <w:t>E-commerce app Build using Reacts using fake store API</w:t>
+        <w:t>Food Order app: Fully responsive website with modern UI in ReactJS. This is restaurant landing page website</w:t>
       </w:r>
     </w:p>
     <w:p>
@@ -950,17 +1910,33 @@
         <w:rPr>
           <w:rFonts w:asciiTheme="majorBidi" w:hAnsiTheme="majorBidi" w:cstheme="majorBidi"/>
           <w:b/>
-          <w:sz w:val="24"/>
-          <w:szCs w:val="24"/>
-        </w:rPr>
-      </w:pPr>
-      <w:r>
-        <w:rPr>
-          <w:rFonts w:asciiTheme="majorBidi" w:hAnsiTheme="majorBidi" w:cstheme="majorBidi"/>
-          <w:sz w:val="24"/>
-          <w:szCs w:val="24"/>
-        </w:rPr>
-        <w:t>Food Order app Build using Reactjs Redux</w:t>
+          <w:sz w:val="28"/>
+          <w:szCs w:val="28"/>
+        </w:rPr>
+      </w:pPr>
+      <w:r>
+        <w:rPr>
+          <w:rFonts w:asciiTheme="majorBidi" w:hAnsiTheme="majorBidi" w:cstheme="majorBidi"/>
+          <w:sz w:val="24"/>
+          <w:szCs w:val="24"/>
+        </w:rPr>
+        <w:t>Fitness Exercise App</w:t>
+      </w:r>
+      <w:r>
+        <w:rPr>
+          <w:rFonts w:asciiTheme="majorBidi" w:hAnsiTheme="majorBidi" w:cstheme="majorBidi"/>
+          <w:sz w:val="24"/>
+          <w:szCs w:val="24"/>
+        </w:rPr>
+        <w:t>: This</w:t>
+      </w:r>
+      <w:r>
+        <w:rPr>
+          <w:rFonts w:asciiTheme="majorBidi" w:hAnsiTheme="majorBidi" w:cstheme="majorBidi"/>
+          <w:sz w:val="24"/>
+          <w:szCs w:val="24"/>
+        </w:rPr>
+        <w:t xml:space="preserve"> is modern react 18 fitness exercise app. With functionality to choose exercise categories and specific muscle groups. Browse more than 1000 exercises with practical example and related videos from YouTube.</w:t>
       </w:r>
     </w:p>
     <w:p>
@@ -975,26 +1951,39 @@
         <w:rPr>
           <w:rFonts w:asciiTheme="majorBidi" w:hAnsiTheme="majorBidi" w:cstheme="majorBidi"/>
           <w:b/>
-          <w:sz w:val="24"/>
-          <w:szCs w:val="24"/>
-        </w:rPr>
-      </w:pPr>
-      <w:r>
-        <w:rPr>
-          <w:rFonts w:asciiTheme="majorBidi" w:hAnsiTheme="majorBidi" w:cstheme="majorBidi"/>
-          <w:sz w:val="24"/>
-          <w:szCs w:val="24"/>
-        </w:rPr>
-        <w:t>Ticket booking app using Reactjs Redux and Tailwind CSS</w:t>
-      </w:r>
-      <w:r>
-        <w:rPr>
-          <w:rFonts w:asciiTheme="majorBidi" w:hAnsiTheme="majorBidi" w:cstheme="majorBidi"/>
-          <w:sz w:val="24"/>
-          <w:szCs w:val="24"/>
-        </w:rPr>
-        <w:t xml:space="preserve"> </w:t>
-      </w:r>
+          <w:sz w:val="28"/>
+          <w:szCs w:val="28"/>
+        </w:rPr>
+      </w:pPr>
+      <w:r>
+        <w:rPr>
+          <w:rFonts w:ascii="Arial" w:hAnsi="Arial" w:cs="Arial"/>
+        </w:rPr>
+        <w:t>YouTube Clone</w:t>
+      </w:r>
+      <w:r>
+        <w:rPr>
+          <w:rFonts w:ascii="Arial" w:hAnsi="Arial" w:cs="Arial"/>
+        </w:rPr>
+        <w:t xml:space="preserve"> App: </w:t>
+      </w:r>
+      <w:r>
+        <w:rPr>
+          <w:rFonts w:ascii="Arial" w:hAnsi="Arial" w:cs="Arial"/>
+        </w:rPr>
+        <w:t>This is YouTube home page build using Tailwind CSS. There are so many complex interactions that actually make building out this home page design quite complicated.</w:t>
+      </w:r>
+    </w:p>
+    <w:p>
+      <w:pPr>
+        <w:jc w:val="both"/>
+        <w:rPr>
+          <w:rFonts w:asciiTheme="majorBidi" w:hAnsiTheme="majorBidi" w:cstheme="majorBidi"/>
+          <w:b/>
+          <w:sz w:val="24"/>
+          <w:szCs w:val="24"/>
+        </w:rPr>
+      </w:pPr>
     </w:p>
     <w:p>
       <w:pPr>
@@ -1047,18 +2036,1059 @@
           <w:sz w:val="24"/>
           <w:szCs w:val="24"/>
         </w:rPr>
-        <w:t xml:space="preserve">Nationality: INDIA </w:t>
+        <w:t>Date of Birth</w:t>
+      </w:r>
+      <w:r>
+        <w:rPr>
+          <w:rFonts w:asciiTheme="majorBidi" w:hAnsiTheme="majorBidi" w:cstheme="majorBidi"/>
+          <w:b/>
+          <w:sz w:val="24"/>
+          <w:szCs w:val="24"/>
+        </w:rPr>
+        <w:tab/>
+      </w:r>
+      <w:r>
+        <w:rPr>
+          <w:rFonts w:asciiTheme="majorBidi" w:hAnsiTheme="majorBidi" w:cstheme="majorBidi"/>
+          <w:b/>
+          <w:sz w:val="24"/>
+          <w:szCs w:val="24"/>
+        </w:rPr>
+        <w:tab/>
+      </w:r>
+      <w:r>
+        <w:rPr>
+          <w:rFonts w:asciiTheme="majorBidi" w:hAnsiTheme="majorBidi" w:cstheme="majorBidi"/>
+          <w:b/>
+          <w:sz w:val="24"/>
+          <w:szCs w:val="24"/>
+        </w:rPr>
+        <w:tab/>
+      </w:r>
+      <w:r>
+        <w:rPr>
+          <w:rFonts w:asciiTheme="majorBidi" w:hAnsiTheme="majorBidi" w:cstheme="majorBidi"/>
+          <w:b/>
+          <w:sz w:val="24"/>
+          <w:szCs w:val="24"/>
+        </w:rPr>
+        <w:tab/>
+        <w:t xml:space="preserve">: </w:t>
+      </w:r>
+      <w:r>
+        <w:rPr>
+          <w:rFonts w:asciiTheme="majorBidi" w:hAnsiTheme="majorBidi" w:cstheme="majorBidi"/>
+          <w:bCs/>
+          <w:sz w:val="24"/>
+          <w:szCs w:val="24"/>
+        </w:rPr>
+        <w:t>22/03/1995</w:t>
+      </w:r>
+    </w:p>
+    <w:p>
+      <w:pPr>
+        <w:jc w:val="both"/>
+        <w:rPr>
+          <w:rFonts w:asciiTheme="majorBidi" w:hAnsiTheme="majorBidi" w:cstheme="majorBidi"/>
+          <w:bCs/>
+          <w:sz w:val="24"/>
+          <w:szCs w:val="24"/>
+        </w:rPr>
+      </w:pPr>
+      <w:r>
+        <w:rPr>
+          <w:rFonts w:asciiTheme="majorBidi" w:hAnsiTheme="majorBidi" w:cstheme="majorBidi"/>
+          <w:b/>
+          <w:sz w:val="24"/>
+          <w:szCs w:val="24"/>
+        </w:rPr>
+        <w:t>Language Known</w:t>
+      </w:r>
+      <w:r>
+        <w:rPr>
+          <w:rFonts w:asciiTheme="majorBidi" w:hAnsiTheme="majorBidi" w:cstheme="majorBidi"/>
+          <w:b/>
+          <w:sz w:val="24"/>
+          <w:szCs w:val="24"/>
+        </w:rPr>
+        <w:tab/>
+      </w:r>
+      <w:r>
+        <w:rPr>
+          <w:rFonts w:asciiTheme="majorBidi" w:hAnsiTheme="majorBidi" w:cstheme="majorBidi"/>
+          <w:b/>
+          <w:sz w:val="24"/>
+          <w:szCs w:val="24"/>
+        </w:rPr>
+        <w:tab/>
+      </w:r>
+      <w:r>
+        <w:rPr>
+          <w:rFonts w:asciiTheme="majorBidi" w:hAnsiTheme="majorBidi" w:cstheme="majorBidi"/>
+          <w:b/>
+          <w:sz w:val="24"/>
+          <w:szCs w:val="24"/>
+        </w:rPr>
+        <w:tab/>
+        <w:t xml:space="preserve">: </w:t>
+      </w:r>
+      <w:r>
+        <w:rPr>
+          <w:rFonts w:asciiTheme="majorBidi" w:hAnsiTheme="majorBidi" w:cstheme="majorBidi"/>
+          <w:bCs/>
+          <w:sz w:val="24"/>
+          <w:szCs w:val="24"/>
+        </w:rPr>
+        <w:t>English &amp; Malayalam</w:t>
+      </w:r>
+    </w:p>
+    <w:p>
+      <w:pPr>
+        <w:jc w:val="both"/>
+        <w:rPr>
+          <w:rFonts w:asciiTheme="majorBidi" w:hAnsiTheme="majorBidi" w:cstheme="majorBidi"/>
+          <w:b/>
+          <w:sz w:val="24"/>
+          <w:szCs w:val="24"/>
+        </w:rPr>
+      </w:pPr>
+      <w:r>
+        <w:rPr>
+          <w:rFonts w:asciiTheme="majorBidi" w:hAnsiTheme="majorBidi" w:cstheme="majorBidi"/>
+          <w:b/>
+          <w:sz w:val="24"/>
+          <w:szCs w:val="24"/>
+        </w:rPr>
+        <w:t>Nationality</w:t>
+      </w:r>
+      <w:r>
+        <w:rPr>
+          <w:rFonts w:asciiTheme="majorBidi" w:hAnsiTheme="majorBidi" w:cstheme="majorBidi"/>
+          <w:b/>
+          <w:sz w:val="24"/>
+          <w:szCs w:val="24"/>
+        </w:rPr>
+        <w:tab/>
+      </w:r>
+      <w:r>
+        <w:rPr>
+          <w:rFonts w:asciiTheme="majorBidi" w:hAnsiTheme="majorBidi" w:cstheme="majorBidi"/>
+          <w:b/>
+          <w:sz w:val="24"/>
+          <w:szCs w:val="24"/>
+        </w:rPr>
+        <w:tab/>
+      </w:r>
+      <w:r>
+        <w:rPr>
+          <w:rFonts w:asciiTheme="majorBidi" w:hAnsiTheme="majorBidi" w:cstheme="majorBidi"/>
+          <w:b/>
+          <w:sz w:val="24"/>
+          <w:szCs w:val="24"/>
+        </w:rPr>
+        <w:tab/>
+      </w:r>
+      <w:r>
+        <w:rPr>
+          <w:rFonts w:asciiTheme="majorBidi" w:hAnsiTheme="majorBidi" w:cstheme="majorBidi"/>
+          <w:b/>
+          <w:sz w:val="24"/>
+          <w:szCs w:val="24"/>
+        </w:rPr>
+        <w:tab/>
+        <w:t xml:space="preserve">: </w:t>
+      </w:r>
+      <w:r>
+        <w:rPr>
+          <w:rFonts w:asciiTheme="majorBidi" w:hAnsiTheme="majorBidi" w:cstheme="majorBidi"/>
+          <w:bCs/>
+          <w:sz w:val="24"/>
+          <w:szCs w:val="24"/>
+        </w:rPr>
+        <w:t>Indian</w:t>
+      </w:r>
+      <w:r>
+        <w:rPr>
+          <w:rFonts w:asciiTheme="majorBidi" w:hAnsiTheme="majorBidi" w:cstheme="majorBidi"/>
+          <w:b/>
+          <w:sz w:val="24"/>
+          <w:szCs w:val="24"/>
+        </w:rPr>
+        <w:t xml:space="preserve"> </w:t>
+      </w:r>
+    </w:p>
+    <w:p>
+      <w:pPr>
+        <w:jc w:val="both"/>
+        <w:rPr>
+          <w:rFonts w:asciiTheme="majorBidi" w:hAnsiTheme="majorBidi" w:cstheme="majorBidi"/>
+          <w:b/>
+          <w:sz w:val="24"/>
+          <w:szCs w:val="24"/>
+        </w:rPr>
+      </w:pPr>
+      <w:r>
+        <w:rPr>
+          <w:rFonts w:asciiTheme="majorBidi" w:hAnsiTheme="majorBidi" w:cstheme="majorBidi"/>
+          <w:b/>
+          <w:sz w:val="24"/>
+          <w:szCs w:val="24"/>
+        </w:rPr>
+        <w:t>Permanent Address</w:t>
+      </w:r>
+      <w:r>
+        <w:rPr>
+          <w:rFonts w:asciiTheme="majorBidi" w:hAnsiTheme="majorBidi" w:cstheme="majorBidi"/>
+          <w:b/>
+          <w:sz w:val="24"/>
+          <w:szCs w:val="24"/>
+        </w:rPr>
+        <w:tab/>
+      </w:r>
+      <w:r>
+        <w:rPr>
+          <w:rFonts w:asciiTheme="majorBidi" w:hAnsiTheme="majorBidi" w:cstheme="majorBidi"/>
+          <w:b/>
+          <w:sz w:val="24"/>
+          <w:szCs w:val="24"/>
+        </w:rPr>
+        <w:tab/>
+      </w:r>
+      <w:r>
+        <w:rPr>
+          <w:rFonts w:asciiTheme="majorBidi" w:hAnsiTheme="majorBidi" w:cstheme="majorBidi"/>
+          <w:b/>
+          <w:sz w:val="24"/>
+          <w:szCs w:val="24"/>
+        </w:rPr>
+        <w:tab/>
+        <w:t xml:space="preserve">: </w:t>
+      </w:r>
+      <w:proofErr w:type="spellStart"/>
+      <w:r>
+        <w:rPr>
+          <w:rFonts w:asciiTheme="majorBidi" w:hAnsiTheme="majorBidi" w:cstheme="majorBidi"/>
+          <w:bCs/>
+          <w:sz w:val="24"/>
+          <w:szCs w:val="24"/>
+        </w:rPr>
+        <w:t>Puthiyaveetil</w:t>
+      </w:r>
+      <w:proofErr w:type="spellEnd"/>
+      <w:r>
+        <w:rPr>
+          <w:rFonts w:asciiTheme="majorBidi" w:hAnsiTheme="majorBidi" w:cstheme="majorBidi"/>
+          <w:bCs/>
+          <w:sz w:val="24"/>
+          <w:szCs w:val="24"/>
+        </w:rPr>
+        <w:t xml:space="preserve">(H), P.O </w:t>
+      </w:r>
+      <w:proofErr w:type="spellStart"/>
+      <w:r>
+        <w:rPr>
+          <w:rFonts w:asciiTheme="majorBidi" w:hAnsiTheme="majorBidi" w:cstheme="majorBidi"/>
+          <w:bCs/>
+          <w:sz w:val="24"/>
+          <w:szCs w:val="24"/>
+        </w:rPr>
+        <w:t>Edatiruthy</w:t>
+      </w:r>
+      <w:proofErr w:type="spellEnd"/>
+      <w:r>
+        <w:rPr>
+          <w:rFonts w:asciiTheme="majorBidi" w:hAnsiTheme="majorBidi" w:cstheme="majorBidi"/>
+          <w:bCs/>
+          <w:sz w:val="24"/>
+          <w:szCs w:val="24"/>
+        </w:rPr>
+        <w:t xml:space="preserve">, </w:t>
+      </w:r>
+      <w:proofErr w:type="spellStart"/>
+      <w:r>
+        <w:rPr>
+          <w:rFonts w:asciiTheme="majorBidi" w:hAnsiTheme="majorBidi" w:cstheme="majorBidi"/>
+          <w:bCs/>
+          <w:sz w:val="24"/>
+          <w:szCs w:val="24"/>
+        </w:rPr>
+        <w:t>Kuttamangalam</w:t>
+      </w:r>
+      <w:proofErr w:type="spellEnd"/>
+      <w:r>
+        <w:rPr>
+          <w:rFonts w:asciiTheme="majorBidi" w:hAnsiTheme="majorBidi" w:cstheme="majorBidi"/>
+          <w:bCs/>
+          <w:sz w:val="24"/>
+          <w:szCs w:val="24"/>
+        </w:rPr>
+        <w:tab/>
+      </w:r>
+      <w:r>
+        <w:rPr>
+          <w:rFonts w:asciiTheme="majorBidi" w:hAnsiTheme="majorBidi" w:cstheme="majorBidi"/>
+          <w:bCs/>
+          <w:sz w:val="24"/>
+          <w:szCs w:val="24"/>
+        </w:rPr>
+        <w:tab/>
+      </w:r>
+      <w:r>
+        <w:rPr>
+          <w:rFonts w:asciiTheme="majorBidi" w:hAnsiTheme="majorBidi" w:cstheme="majorBidi"/>
+          <w:bCs/>
+          <w:sz w:val="24"/>
+          <w:szCs w:val="24"/>
+        </w:rPr>
+        <w:tab/>
+      </w:r>
+      <w:r>
+        <w:rPr>
+          <w:rFonts w:asciiTheme="majorBidi" w:hAnsiTheme="majorBidi" w:cstheme="majorBidi"/>
+          <w:bCs/>
+          <w:sz w:val="24"/>
+          <w:szCs w:val="24"/>
+        </w:rPr>
+        <w:tab/>
+      </w:r>
+      <w:r>
+        <w:rPr>
+          <w:rFonts w:asciiTheme="majorBidi" w:hAnsiTheme="majorBidi" w:cstheme="majorBidi"/>
+          <w:bCs/>
+          <w:sz w:val="24"/>
+          <w:szCs w:val="24"/>
+        </w:rPr>
+        <w:tab/>
+        <w:t xml:space="preserve">   </w:t>
+      </w:r>
+      <w:r>
+        <w:rPr>
+          <w:rFonts w:asciiTheme="majorBidi" w:hAnsiTheme="majorBidi" w:cstheme="majorBidi"/>
+          <w:bCs/>
+          <w:sz w:val="24"/>
+          <w:szCs w:val="24"/>
+        </w:rPr>
+        <w:t xml:space="preserve">           </w:t>
+      </w:r>
+      <w:r>
+        <w:rPr>
+          <w:rFonts w:asciiTheme="majorBidi" w:hAnsiTheme="majorBidi" w:cstheme="majorBidi"/>
+          <w:bCs/>
+          <w:sz w:val="24"/>
+          <w:szCs w:val="24"/>
+        </w:rPr>
+        <w:t>Thrissur – 680703, Kerala, India</w:t>
+      </w:r>
+      <w:r>
+        <w:rPr>
+          <w:rFonts w:asciiTheme="majorBidi" w:hAnsiTheme="majorBidi" w:cstheme="majorBidi"/>
+          <w:bCs/>
+          <w:sz w:val="24"/>
+          <w:szCs w:val="24"/>
+        </w:rPr>
+        <w:tab/>
+      </w:r>
+    </w:p>
+    <w:p>
+      <w:pPr>
+        <w:jc w:val="both"/>
+        <w:rPr>
+          <w:rFonts w:asciiTheme="majorBidi" w:hAnsiTheme="majorBidi" w:cstheme="majorBidi"/>
+          <w:b/>
+          <w:sz w:val="24"/>
+          <w:szCs w:val="24"/>
+        </w:rPr>
+      </w:pPr>
+      <w:r>
+        <w:rPr>
+          <w:rFonts w:asciiTheme="majorBidi" w:hAnsiTheme="majorBidi" w:cstheme="majorBidi"/>
+          <w:b/>
+          <w:sz w:val="24"/>
+          <w:szCs w:val="24"/>
+        </w:rPr>
+        <w:t>Current Address</w:t>
+      </w:r>
+      <w:r>
+        <w:rPr>
+          <w:rFonts w:asciiTheme="majorBidi" w:hAnsiTheme="majorBidi" w:cstheme="majorBidi"/>
+          <w:b/>
+          <w:sz w:val="24"/>
+          <w:szCs w:val="24"/>
+        </w:rPr>
+        <w:tab/>
+      </w:r>
+      <w:r>
+        <w:rPr>
+          <w:rFonts w:asciiTheme="majorBidi" w:hAnsiTheme="majorBidi" w:cstheme="majorBidi"/>
+          <w:b/>
+          <w:sz w:val="24"/>
+          <w:szCs w:val="24"/>
+        </w:rPr>
+        <w:tab/>
+      </w:r>
+      <w:r>
+        <w:rPr>
+          <w:rFonts w:asciiTheme="majorBidi" w:hAnsiTheme="majorBidi" w:cstheme="majorBidi"/>
+          <w:b/>
+          <w:sz w:val="24"/>
+          <w:szCs w:val="24"/>
+        </w:rPr>
+        <w:tab/>
+        <w:t xml:space="preserve">: </w:t>
+      </w:r>
+      <w:r>
+        <w:rPr>
+          <w:rFonts w:asciiTheme="majorBidi" w:hAnsiTheme="majorBidi" w:cstheme="majorBidi"/>
+          <w:bCs/>
+          <w:sz w:val="24"/>
+          <w:szCs w:val="24"/>
+        </w:rPr>
+        <w:t>Ajman</w:t>
+      </w:r>
+    </w:p>
+    <w:p>
+      <w:pPr>
+        <w:jc w:val="both"/>
+        <w:rPr>
+          <w:rFonts w:asciiTheme="majorBidi" w:hAnsiTheme="majorBidi" w:cstheme="majorBidi"/>
+          <w:b/>
+          <w:sz w:val="24"/>
+          <w:szCs w:val="24"/>
+        </w:rPr>
+      </w:pPr>
+      <w:r>
+        <w:rPr>
+          <w:rFonts w:asciiTheme="majorBidi" w:hAnsiTheme="majorBidi" w:cstheme="majorBidi"/>
+          <w:b/>
+          <w:sz w:val="24"/>
+          <w:szCs w:val="24"/>
+        </w:rPr>
+        <w:t>Passport Details</w:t>
+      </w:r>
+      <w:r>
+        <w:rPr>
+          <w:rFonts w:asciiTheme="majorBidi" w:hAnsiTheme="majorBidi" w:cstheme="majorBidi"/>
+          <w:b/>
+          <w:sz w:val="24"/>
+          <w:szCs w:val="24"/>
+        </w:rPr>
+        <w:tab/>
+      </w:r>
+      <w:r>
+        <w:rPr>
+          <w:rFonts w:asciiTheme="majorBidi" w:hAnsiTheme="majorBidi" w:cstheme="majorBidi"/>
+          <w:b/>
+          <w:sz w:val="24"/>
+          <w:szCs w:val="24"/>
+        </w:rPr>
+        <w:tab/>
+      </w:r>
+      <w:r>
+        <w:rPr>
+          <w:rFonts w:asciiTheme="majorBidi" w:hAnsiTheme="majorBidi" w:cstheme="majorBidi"/>
+          <w:b/>
+          <w:sz w:val="24"/>
+          <w:szCs w:val="24"/>
+        </w:rPr>
+        <w:tab/>
+        <w:t>:</w:t>
+      </w:r>
+      <w:r>
+        <w:rPr>
+          <w:rFonts w:asciiTheme="majorBidi" w:hAnsiTheme="majorBidi" w:cstheme="majorBidi"/>
+          <w:bCs/>
+          <w:sz w:val="24"/>
+          <w:szCs w:val="24"/>
+        </w:rPr>
+        <w:t xml:space="preserve"> Valid up to   </w:t>
+      </w:r>
+      <w:r>
+        <w:rPr>
+          <w:rFonts w:asciiTheme="majorBidi" w:hAnsiTheme="majorBidi" w:cstheme="majorBidi"/>
+          <w:bCs/>
+          <w:sz w:val="24"/>
+          <w:szCs w:val="24"/>
+        </w:rPr>
+        <w:t>26</w:t>
+      </w:r>
+      <w:r>
+        <w:rPr>
+          <w:rFonts w:asciiTheme="majorBidi" w:hAnsiTheme="majorBidi" w:cstheme="majorBidi"/>
+          <w:bCs/>
+          <w:sz w:val="24"/>
+          <w:szCs w:val="24"/>
+        </w:rPr>
+        <w:t>/0</w:t>
+      </w:r>
+      <w:r>
+        <w:rPr>
+          <w:rFonts w:asciiTheme="majorBidi" w:hAnsiTheme="majorBidi" w:cstheme="majorBidi"/>
+          <w:bCs/>
+          <w:sz w:val="24"/>
+          <w:szCs w:val="24"/>
+        </w:rPr>
+        <w:t>9</w:t>
+      </w:r>
+      <w:r>
+        <w:rPr>
+          <w:rFonts w:asciiTheme="majorBidi" w:hAnsiTheme="majorBidi" w:cstheme="majorBidi"/>
+          <w:bCs/>
+          <w:sz w:val="24"/>
+          <w:szCs w:val="24"/>
+        </w:rPr>
+        <w:t>/203</w:t>
+      </w:r>
+      <w:r>
+        <w:rPr>
+          <w:rFonts w:asciiTheme="majorBidi" w:hAnsiTheme="majorBidi" w:cstheme="majorBidi"/>
+          <w:bCs/>
+          <w:sz w:val="24"/>
+          <w:szCs w:val="24"/>
+        </w:rPr>
+        <w:t>3</w:t>
+      </w:r>
+    </w:p>
+    <w:p>
+      <w:pPr>
+        <w:jc w:val="both"/>
+        <w:rPr>
+          <w:rFonts w:asciiTheme="majorBidi" w:hAnsiTheme="majorBidi" w:cstheme="majorBidi"/>
+          <w:b/>
+          <w:sz w:val="24"/>
+          <w:szCs w:val="24"/>
+        </w:rPr>
+      </w:pPr>
+      <w:r>
+        <w:rPr>
+          <w:rFonts w:asciiTheme="majorBidi" w:hAnsiTheme="majorBidi" w:cstheme="majorBidi"/>
+          <w:b/>
+          <w:sz w:val="24"/>
+          <w:szCs w:val="24"/>
+        </w:rPr>
+        <w:t xml:space="preserve"> </w:t>
+      </w:r>
+      <w:r>
+        <w:rPr>
+          <w:rFonts w:asciiTheme="majorBidi" w:hAnsiTheme="majorBidi" w:cstheme="majorBidi"/>
+          <w:b/>
+          <w:sz w:val="24"/>
+          <w:szCs w:val="24"/>
+        </w:rPr>
+        <w:tab/>
+      </w:r>
+    </w:p>
+    <w:p>
+      <w:pPr>
+        <w:pBdr>
+          <w:bottom w:val="single" w:sz="12" w:space="1" w:color="auto"/>
+        </w:pBdr>
+        <w:jc w:val="both"/>
+        <w:rPr>
+          <w:rFonts w:asciiTheme="majorBidi" w:hAnsiTheme="majorBidi" w:cstheme="majorBidi"/>
+          <w:b/>
+          <w:sz w:val="24"/>
+          <w:szCs w:val="24"/>
+        </w:rPr>
+      </w:pPr>
+      <w:r>
+        <w:rPr>
+          <w:rFonts w:asciiTheme="majorBidi" w:hAnsiTheme="majorBidi" w:cstheme="majorBidi"/>
+          <w:b/>
+          <w:sz w:val="24"/>
+          <w:szCs w:val="24"/>
+        </w:rPr>
+        <w:t>ANNEXURE</w:t>
+      </w:r>
+    </w:p>
+    <w:p>
+      <w:pPr>
+        <w:jc w:val="both"/>
+        <w:rPr>
+          <w:rFonts w:asciiTheme="majorBidi" w:hAnsiTheme="majorBidi" w:cstheme="majorBidi"/>
+          <w:b/>
+          <w:sz w:val="24"/>
+          <w:szCs w:val="24"/>
+        </w:rPr>
+      </w:pPr>
+    </w:p>
+    <w:p>
+      <w:pPr>
+        <w:jc w:val="both"/>
+        <w:rPr>
+          <w:rFonts w:asciiTheme="majorBidi" w:hAnsiTheme="majorBidi" w:cstheme="majorBidi"/>
+          <w:b/>
+          <w:sz w:val="24"/>
+          <w:szCs w:val="24"/>
+        </w:rPr>
+      </w:pPr>
+      <w:r>
+        <w:rPr>
+          <w:rFonts w:asciiTheme="majorBidi" w:hAnsiTheme="majorBidi" w:cstheme="majorBidi"/>
+          <w:b/>
+          <w:sz w:val="24"/>
+          <w:szCs w:val="24"/>
+        </w:rPr>
+        <w:t>Title</w:t>
+      </w:r>
+      <w:r>
+        <w:rPr>
+          <w:rFonts w:asciiTheme="majorBidi" w:hAnsiTheme="majorBidi" w:cstheme="majorBidi"/>
+          <w:b/>
+          <w:sz w:val="24"/>
+          <w:szCs w:val="24"/>
+        </w:rPr>
+        <w:tab/>
+      </w:r>
+      <w:r>
+        <w:rPr>
+          <w:rFonts w:asciiTheme="majorBidi" w:hAnsiTheme="majorBidi" w:cstheme="majorBidi"/>
+          <w:b/>
+          <w:sz w:val="24"/>
+          <w:szCs w:val="24"/>
+        </w:rPr>
+        <w:tab/>
+      </w:r>
+      <w:r>
+        <w:rPr>
+          <w:rFonts w:asciiTheme="majorBidi" w:hAnsiTheme="majorBidi" w:cstheme="majorBidi"/>
+          <w:b/>
+          <w:sz w:val="24"/>
+          <w:szCs w:val="24"/>
+        </w:rPr>
+        <w:tab/>
+      </w:r>
+      <w:r>
+        <w:rPr>
+          <w:rFonts w:asciiTheme="majorBidi" w:hAnsiTheme="majorBidi" w:cstheme="majorBidi"/>
+          <w:b/>
+          <w:sz w:val="24"/>
+          <w:szCs w:val="24"/>
+        </w:rPr>
+        <w:tab/>
+      </w:r>
+      <w:r>
+        <w:rPr>
+          <w:rFonts w:asciiTheme="majorBidi" w:hAnsiTheme="majorBidi" w:cstheme="majorBidi"/>
+          <w:b/>
+          <w:sz w:val="24"/>
+          <w:szCs w:val="24"/>
+        </w:rPr>
+        <w:tab/>
+        <w:t xml:space="preserve">: </w:t>
+      </w:r>
+      <w:proofErr w:type="spellStart"/>
+      <w:r>
+        <w:rPr>
+          <w:rFonts w:asciiTheme="majorBidi" w:hAnsiTheme="majorBidi" w:cstheme="majorBidi"/>
+          <w:b/>
+          <w:sz w:val="24"/>
+          <w:szCs w:val="24"/>
+        </w:rPr>
+        <w:t>RadixHR</w:t>
+      </w:r>
+      <w:proofErr w:type="spellEnd"/>
+    </w:p>
+    <w:p>
+      <w:pPr>
+        <w:jc w:val="both"/>
+        <w:rPr>
+          <w:rFonts w:asciiTheme="majorBidi" w:hAnsiTheme="majorBidi" w:cstheme="majorBidi"/>
+          <w:bCs/>
+          <w:sz w:val="24"/>
+          <w:szCs w:val="24"/>
+        </w:rPr>
+      </w:pPr>
+      <w:r>
+        <w:rPr>
+          <w:rFonts w:asciiTheme="majorBidi" w:hAnsiTheme="majorBidi" w:cstheme="majorBidi"/>
+          <w:bCs/>
+          <w:sz w:val="24"/>
+          <w:szCs w:val="24"/>
+        </w:rPr>
+        <w:t>Tools</w:t>
+      </w:r>
+      <w:r>
+        <w:rPr>
+          <w:rFonts w:asciiTheme="majorBidi" w:hAnsiTheme="majorBidi" w:cstheme="majorBidi"/>
+          <w:b/>
+          <w:sz w:val="24"/>
+          <w:szCs w:val="24"/>
+        </w:rPr>
+        <w:t xml:space="preserve"> </w:t>
+      </w:r>
+      <w:r>
+        <w:rPr>
+          <w:rFonts w:asciiTheme="majorBidi" w:hAnsiTheme="majorBidi" w:cstheme="majorBidi"/>
+          <w:b/>
+          <w:sz w:val="24"/>
+          <w:szCs w:val="24"/>
+        </w:rPr>
+        <w:tab/>
+      </w:r>
+      <w:r>
+        <w:rPr>
+          <w:rFonts w:asciiTheme="majorBidi" w:hAnsiTheme="majorBidi" w:cstheme="majorBidi"/>
+          <w:b/>
+          <w:sz w:val="24"/>
+          <w:szCs w:val="24"/>
+        </w:rPr>
+        <w:tab/>
+      </w:r>
+      <w:r>
+        <w:rPr>
+          <w:rFonts w:asciiTheme="majorBidi" w:hAnsiTheme="majorBidi" w:cstheme="majorBidi"/>
+          <w:b/>
+          <w:sz w:val="24"/>
+          <w:szCs w:val="24"/>
+        </w:rPr>
+        <w:tab/>
+      </w:r>
+      <w:r>
+        <w:rPr>
+          <w:rFonts w:asciiTheme="majorBidi" w:hAnsiTheme="majorBidi" w:cstheme="majorBidi"/>
+          <w:b/>
+          <w:sz w:val="24"/>
+          <w:szCs w:val="24"/>
+        </w:rPr>
+        <w:tab/>
+      </w:r>
+      <w:r>
+        <w:rPr>
+          <w:rFonts w:asciiTheme="majorBidi" w:hAnsiTheme="majorBidi" w:cstheme="majorBidi"/>
+          <w:b/>
+          <w:sz w:val="24"/>
+          <w:szCs w:val="24"/>
+        </w:rPr>
+        <w:tab/>
+      </w:r>
+      <w:r>
+        <w:rPr>
+          <w:rFonts w:asciiTheme="majorBidi" w:hAnsiTheme="majorBidi" w:cstheme="majorBidi"/>
+          <w:b/>
+          <w:sz w:val="24"/>
+          <w:szCs w:val="24"/>
+        </w:rPr>
+        <w:t xml:space="preserve">: </w:t>
+      </w:r>
+      <w:r>
+        <w:rPr>
+          <w:rFonts w:asciiTheme="majorBidi" w:hAnsiTheme="majorBidi" w:cstheme="majorBidi"/>
+          <w:bCs/>
+          <w:sz w:val="24"/>
+          <w:szCs w:val="24"/>
+        </w:rPr>
+        <w:t>Visual Studio Code</w:t>
+      </w:r>
+    </w:p>
+    <w:p>
+      <w:pPr>
+        <w:jc w:val="both"/>
+        <w:rPr>
+          <w:rFonts w:asciiTheme="majorBidi" w:hAnsiTheme="majorBidi" w:cstheme="majorBidi"/>
+          <w:b/>
+          <w:sz w:val="24"/>
+          <w:szCs w:val="24"/>
+        </w:rPr>
+      </w:pPr>
+      <w:r>
+        <w:rPr>
+          <w:rFonts w:asciiTheme="majorBidi" w:hAnsiTheme="majorBidi" w:cstheme="majorBidi"/>
+          <w:bCs/>
+          <w:sz w:val="24"/>
+          <w:szCs w:val="24"/>
+        </w:rPr>
+        <w:t>Technologies</w:t>
+      </w:r>
+      <w:r>
+        <w:rPr>
+          <w:rFonts w:asciiTheme="majorBidi" w:hAnsiTheme="majorBidi" w:cstheme="majorBidi"/>
+          <w:b/>
+          <w:sz w:val="24"/>
+          <w:szCs w:val="24"/>
+        </w:rPr>
+        <w:tab/>
+      </w:r>
+      <w:r>
+        <w:rPr>
+          <w:rFonts w:asciiTheme="majorBidi" w:hAnsiTheme="majorBidi" w:cstheme="majorBidi"/>
+          <w:b/>
+          <w:sz w:val="24"/>
+          <w:szCs w:val="24"/>
+        </w:rPr>
+        <w:tab/>
+      </w:r>
+      <w:r>
+        <w:rPr>
+          <w:rFonts w:asciiTheme="majorBidi" w:hAnsiTheme="majorBidi" w:cstheme="majorBidi"/>
+          <w:b/>
+          <w:sz w:val="24"/>
+          <w:szCs w:val="24"/>
+        </w:rPr>
+        <w:tab/>
+      </w:r>
+      <w:r>
+        <w:rPr>
+          <w:rFonts w:asciiTheme="majorBidi" w:hAnsiTheme="majorBidi" w:cstheme="majorBidi"/>
+          <w:b/>
+          <w:sz w:val="24"/>
+          <w:szCs w:val="24"/>
+        </w:rPr>
+        <w:tab/>
+      </w:r>
+      <w:r>
+        <w:rPr>
+          <w:rFonts w:asciiTheme="majorBidi" w:hAnsiTheme="majorBidi" w:cstheme="majorBidi"/>
+          <w:b/>
+          <w:sz w:val="24"/>
+          <w:szCs w:val="24"/>
+        </w:rPr>
+        <w:t>:</w:t>
+      </w:r>
+      <w:r>
+        <w:rPr>
+          <w:rFonts w:asciiTheme="majorBidi" w:hAnsiTheme="majorBidi" w:cstheme="majorBidi"/>
+          <w:bCs/>
+          <w:sz w:val="24"/>
+          <w:szCs w:val="24"/>
+        </w:rPr>
+        <w:t xml:space="preserve"> </w:t>
+      </w:r>
+      <w:r>
+        <w:rPr>
+          <w:rFonts w:asciiTheme="majorBidi" w:hAnsiTheme="majorBidi" w:cstheme="majorBidi"/>
+          <w:bCs/>
+          <w:sz w:val="24"/>
+          <w:szCs w:val="24"/>
+        </w:rPr>
+        <w:t>HTML,</w:t>
+      </w:r>
+      <w:r>
+        <w:rPr>
+          <w:rFonts w:asciiTheme="majorBidi" w:hAnsiTheme="majorBidi" w:cstheme="majorBidi"/>
+          <w:bCs/>
+          <w:sz w:val="24"/>
+          <w:szCs w:val="24"/>
+        </w:rPr>
+        <w:t xml:space="preserve"> CSS,</w:t>
+      </w:r>
+      <w:r>
+        <w:rPr>
+          <w:rFonts w:asciiTheme="majorBidi" w:hAnsiTheme="majorBidi" w:cstheme="majorBidi"/>
+          <w:bCs/>
+          <w:sz w:val="24"/>
+          <w:szCs w:val="24"/>
+        </w:rPr>
+        <w:t xml:space="preserve"> Tailwind CSS</w:t>
+      </w:r>
+      <w:r>
+        <w:rPr>
+          <w:rFonts w:asciiTheme="majorBidi" w:hAnsiTheme="majorBidi" w:cstheme="majorBidi"/>
+          <w:bCs/>
+          <w:sz w:val="24"/>
+          <w:szCs w:val="24"/>
+        </w:rPr>
+        <w:t>,</w:t>
+      </w:r>
+      <w:r>
+        <w:rPr>
+          <w:rFonts w:asciiTheme="majorBidi" w:hAnsiTheme="majorBidi" w:cstheme="majorBidi"/>
+          <w:bCs/>
+          <w:sz w:val="24"/>
+          <w:szCs w:val="24"/>
+        </w:rPr>
+        <w:t xml:space="preserve"> JavaScript</w:t>
+      </w:r>
+      <w:r>
+        <w:rPr>
+          <w:rFonts w:asciiTheme="majorBidi" w:hAnsiTheme="majorBidi" w:cstheme="majorBidi"/>
+          <w:bCs/>
+          <w:sz w:val="24"/>
+          <w:szCs w:val="24"/>
+        </w:rPr>
+        <w:t>.</w:t>
+      </w:r>
+      <w:r>
+        <w:rPr>
+          <w:rFonts w:asciiTheme="majorBidi" w:hAnsiTheme="majorBidi" w:cstheme="majorBidi"/>
+          <w:b/>
+          <w:sz w:val="24"/>
+          <w:szCs w:val="24"/>
+        </w:rPr>
+        <w:t xml:space="preserve">  </w:t>
+      </w:r>
+    </w:p>
+    <w:p>
+      <w:pPr>
+        <w:ind w:left="3600" w:hanging="3600"/>
+        <w:jc w:val="both"/>
+        <w:rPr>
+          <w:rFonts w:asciiTheme="majorBidi" w:hAnsiTheme="majorBidi" w:cstheme="majorBidi"/>
+          <w:b/>
+          <w:sz w:val="24"/>
+          <w:szCs w:val="24"/>
+        </w:rPr>
+      </w:pPr>
+      <w:r>
+        <w:rPr>
+          <w:rFonts w:asciiTheme="majorBidi" w:hAnsiTheme="majorBidi" w:cstheme="majorBidi"/>
+          <w:bCs/>
+          <w:sz w:val="24"/>
+          <w:szCs w:val="24"/>
+        </w:rPr>
+        <w:t>Description</w:t>
+      </w:r>
+      <w:r>
+        <w:rPr>
+          <w:rFonts w:asciiTheme="majorBidi" w:hAnsiTheme="majorBidi" w:cstheme="majorBidi"/>
+          <w:b/>
+          <w:sz w:val="24"/>
+          <w:szCs w:val="24"/>
+        </w:rPr>
+        <w:tab/>
+      </w:r>
+      <w:r>
+        <w:rPr>
+          <w:rFonts w:asciiTheme="majorBidi" w:hAnsiTheme="majorBidi" w:cstheme="majorBidi"/>
+          <w:b/>
+          <w:sz w:val="24"/>
+          <w:szCs w:val="24"/>
+        </w:rPr>
+        <w:t>:</w:t>
+      </w:r>
+      <w:r>
+        <w:rPr>
+          <w:rFonts w:asciiTheme="majorBidi" w:hAnsiTheme="majorBidi" w:cstheme="majorBidi"/>
+          <w:b/>
+          <w:sz w:val="24"/>
+          <w:szCs w:val="24"/>
+        </w:rPr>
+        <w:t xml:space="preserve"> </w:t>
+      </w:r>
+      <w:proofErr w:type="spellStart"/>
+      <w:r>
+        <w:rPr>
+          <w:rFonts w:asciiTheme="majorBidi" w:hAnsiTheme="majorBidi" w:cstheme="majorBidi"/>
+          <w:b/>
+          <w:sz w:val="24"/>
+          <w:szCs w:val="24"/>
+        </w:rPr>
+        <w:t>RadixHR</w:t>
+      </w:r>
+      <w:proofErr w:type="spellEnd"/>
+      <w:r>
+        <w:rPr>
+          <w:rFonts w:asciiTheme="majorBidi" w:hAnsiTheme="majorBidi" w:cstheme="majorBidi"/>
+          <w:b/>
+          <w:sz w:val="24"/>
+          <w:szCs w:val="24"/>
+        </w:rPr>
+        <w:t xml:space="preserve"> </w:t>
+      </w:r>
+      <w:r>
+        <w:rPr>
+          <w:rFonts w:asciiTheme="majorBidi" w:hAnsiTheme="majorBidi" w:cstheme="majorBidi"/>
+          <w:bCs/>
+          <w:sz w:val="24"/>
+          <w:szCs w:val="24"/>
+        </w:rPr>
+        <w:t xml:space="preserve">is a tool for managing &amp; automating </w:t>
+      </w:r>
+      <w:r>
+        <w:rPr>
+          <w:rFonts w:asciiTheme="majorBidi" w:hAnsiTheme="majorBidi" w:cstheme="majorBidi"/>
+          <w:bCs/>
+          <w:sz w:val="24"/>
+          <w:szCs w:val="24"/>
+        </w:rPr>
+        <w:t xml:space="preserve">     </w:t>
+      </w:r>
+      <w:r>
+        <w:rPr>
+          <w:rFonts w:asciiTheme="majorBidi" w:hAnsiTheme="majorBidi" w:cstheme="majorBidi"/>
+          <w:bCs/>
+          <w:sz w:val="24"/>
+          <w:szCs w:val="24"/>
+        </w:rPr>
+        <w:t xml:space="preserve">    </w:t>
+      </w:r>
+      <w:r>
+        <w:rPr>
+          <w:rFonts w:asciiTheme="majorBidi" w:hAnsiTheme="majorBidi" w:cstheme="majorBidi"/>
+          <w:bCs/>
+          <w:sz w:val="24"/>
+          <w:szCs w:val="24"/>
+        </w:rPr>
+        <w:t xml:space="preserve">attendance data management that seamlessly integrates with the payroll systems. </w:t>
+      </w:r>
+      <w:proofErr w:type="spellStart"/>
+      <w:r>
+        <w:rPr>
+          <w:rFonts w:asciiTheme="majorBidi" w:hAnsiTheme="majorBidi" w:cstheme="majorBidi"/>
+          <w:b/>
+          <w:sz w:val="24"/>
+          <w:szCs w:val="24"/>
+        </w:rPr>
+        <w:t>RadixHR</w:t>
+      </w:r>
+      <w:proofErr w:type="spellEnd"/>
+      <w:r>
+        <w:rPr>
+          <w:rFonts w:asciiTheme="majorBidi" w:hAnsiTheme="majorBidi" w:cstheme="majorBidi"/>
+          <w:bCs/>
+          <w:sz w:val="24"/>
+          <w:szCs w:val="24"/>
+        </w:rPr>
+        <w:t xml:space="preserve"> </w:t>
+      </w:r>
+      <w:r>
+        <w:rPr>
+          <w:rFonts w:asciiTheme="majorBidi" w:hAnsiTheme="majorBidi" w:cstheme="majorBidi"/>
+          <w:bCs/>
+          <w:sz w:val="24"/>
+          <w:szCs w:val="24"/>
+        </w:rPr>
+        <w:t>facilities</w:t>
+      </w:r>
+      <w:r>
+        <w:rPr>
+          <w:rFonts w:asciiTheme="majorBidi" w:hAnsiTheme="majorBidi" w:cstheme="majorBidi"/>
+          <w:bCs/>
+          <w:sz w:val="24"/>
+          <w:szCs w:val="24"/>
+        </w:rPr>
+        <w:t xml:space="preserve"> the automated calculation of employee payroll, including the computation of Attendance &amp; </w:t>
+      </w:r>
+      <w:r>
+        <w:rPr>
+          <w:rFonts w:asciiTheme="majorBidi" w:hAnsiTheme="majorBidi" w:cstheme="majorBidi"/>
+          <w:bCs/>
+          <w:sz w:val="24"/>
+          <w:szCs w:val="24"/>
+        </w:rPr>
+        <w:t>Overtime</w:t>
+      </w:r>
+      <w:r>
+        <w:rPr>
+          <w:rFonts w:asciiTheme="majorBidi" w:hAnsiTheme="majorBidi" w:cstheme="majorBidi"/>
+          <w:bCs/>
+          <w:sz w:val="24"/>
+          <w:szCs w:val="24"/>
+        </w:rPr>
+        <w:t xml:space="preserve">, variable </w:t>
+      </w:r>
+      <w:r>
+        <w:rPr>
+          <w:rFonts w:asciiTheme="majorBidi" w:hAnsiTheme="majorBidi" w:cstheme="majorBidi"/>
+          <w:bCs/>
+          <w:sz w:val="24"/>
+          <w:szCs w:val="24"/>
+        </w:rPr>
+        <w:t>pay and deductions. This ensures timely preparation and payment of employee salaries eliminating errors and saving time that could result from Manuel calculations.</w:t>
       </w:r>
     </w:p>
     <w:sectPr>
       <w:pgSz w:w="11906" w:h="16838"/>
       <w:pgMar w:top="1440" w:right="1440" w:bottom="1440" w:left="1440" w:header="708" w:footer="708" w:gutter="0"/>
-      <w:pgBorders w:offsetFrom="page">
-        <w:top w:val="thinThickThinSmallGap" w:sz="18" w:space="24" w:color="auto"/>
-        <w:left w:val="thinThickThinSmallGap" w:sz="18" w:space="24" w:color="auto"/>
-        <w:bottom w:val="thinThickThinSmallGap" w:sz="18" w:space="24" w:color="auto"/>
-        <w:right w:val="thinThickThinSmallGap" w:sz="18" w:space="24" w:color="auto"/>
-      </w:pgBorders>
       <w:cols w:space="708"/>
       <w:docGrid w:linePitch="360"/>
     </w:sectPr>
